--- a/project1/report.docx
+++ b/project1/report.docx
@@ -6,14 +6,14 @@
       <w:pPr>
         <w:pStyle w:val="a3"/>
         <w:rPr>
-          <w:rFonts w:ascii="Times New Roman" w:hAnsi="Times New Roman" w:cs="Times New Roman"/>
+          <w:rFonts w:asciiTheme="minorHAnsi" w:hAnsiTheme="minorHAnsi" w:cstheme="minorHAnsi"/>
           <w:sz w:val="48"/>
           <w:szCs w:val="48"/>
         </w:rPr>
       </w:pPr>
       <w:r>
         <w:rPr>
-          <w:rFonts w:ascii="Times New Roman" w:hAnsi="Times New Roman" w:cs="Times New Roman"/>
+          <w:rFonts w:asciiTheme="minorHAnsi" w:hAnsiTheme="minorHAnsi" w:cstheme="minorHAnsi"/>
           <w:sz w:val="48"/>
           <w:szCs w:val="48"/>
         </w:rPr>
@@ -24,14 +24,14 @@
       <w:pPr>
         <w:pStyle w:val="1"/>
         <w:rPr>
-          <w:rFonts w:ascii="Times New Roman" w:hAnsi="Times New Roman" w:cs="Times New Roman"/>
+          <w:rFonts w:asciiTheme="minorHAnsi" w:hAnsiTheme="minorHAnsi" w:cstheme="minorHAnsi"/>
           <w:sz w:val="32"/>
           <w:szCs w:val="32"/>
         </w:rPr>
       </w:pPr>
       <w:r>
         <w:rPr>
-          <w:rFonts w:ascii="Times New Roman" w:hAnsi="Times New Roman" w:cs="Times New Roman"/>
+          <w:rFonts w:asciiTheme="minorHAnsi" w:hAnsiTheme="minorHAnsi" w:cstheme="minorHAnsi"/>
           <w:sz w:val="32"/>
           <w:szCs w:val="32"/>
         </w:rPr>
@@ -39,7 +39,7 @@
       </w:r>
       <w:r>
         <w:rPr>
-          <w:rFonts w:ascii="Times New Roman" w:hAnsi="Times New Roman" w:cs="Times New Roman"/>
+          <w:rFonts w:asciiTheme="minorHAnsi" w:hAnsiTheme="minorHAnsi" w:cstheme="minorHAnsi"/>
           <w:sz w:val="32"/>
           <w:szCs w:val="32"/>
         </w:rPr>
@@ -47,15 +47,15 @@
       </w:r>
       <w:r>
         <w:rPr>
-          <w:rFonts w:ascii="Times New Roman" w:hAnsi="Times New Roman" w:cs="Times New Roman"/>
+          <w:rFonts w:asciiTheme="minorHAnsi" w:hAnsiTheme="minorHAnsi" w:cstheme="minorHAnsi"/>
           <w:sz w:val="32"/>
           <w:szCs w:val="32"/>
         </w:rPr>
-        <w:t>Median Threshold Bitmap</w:t>
-      </w:r>
-      <w:r>
-        <w:rPr>
-          <w:rFonts w:ascii="Times New Roman" w:hAnsi="Times New Roman" w:cs="Times New Roman"/>
+        <w:t>Bonus</w:t>
+      </w:r>
+      <w:r>
+        <w:rPr>
+          <w:rFonts w:asciiTheme="minorHAnsi" w:hAnsiTheme="minorHAnsi" w:cstheme="minorHAnsi"/>
           <w:sz w:val="32"/>
           <w:szCs w:val="32"/>
         </w:rPr>
@@ -66,108 +66,120 @@
       <w:pPr>
         <w:ind w:firstLineChars="200" w:firstLine="480"/>
         <w:rPr>
-          <w:rFonts w:ascii="Times New Roman" w:hAnsi="Times New Roman" w:cs="Times New Roman"/>
-        </w:rPr>
-      </w:pPr>
-      <w:r>
-        <w:rPr>
-          <w:rFonts w:ascii="Times New Roman" w:hAnsi="Times New Roman" w:cs="Times New Roman"/>
+          <w:rFonts w:cstheme="minorHAnsi"/>
+        </w:rPr>
+      </w:pPr>
+      <w:r>
+        <w:rPr>
+          <w:rFonts w:cstheme="minorHAnsi"/>
         </w:rPr>
         <w:t>Even though tripod can be used to anti</w:t>
       </w:r>
       <w:r>
         <w:rPr>
-          <w:rFonts w:ascii="Times New Roman" w:hAnsi="Times New Roman" w:cs="Times New Roman"/>
+          <w:rFonts w:cstheme="minorHAnsi"/>
         </w:rPr>
         <w:t>-shake physically</w:t>
       </w:r>
       <w:r>
         <w:rPr>
-          <w:rFonts w:ascii="Times New Roman" w:hAnsi="Times New Roman" w:cs="Times New Roman"/>
+          <w:rFonts w:cstheme="minorHAnsi"/>
         </w:rPr>
         <w:t>,</w:t>
       </w:r>
       <w:r>
         <w:rPr>
-          <w:rFonts w:ascii="Times New Roman" w:hAnsi="Times New Roman" w:cs="Times New Roman"/>
+          <w:rFonts w:cstheme="minorHAnsi"/>
         </w:rPr>
         <w:t xml:space="preserve"> but it’s </w:t>
       </w:r>
       <w:r>
         <w:rPr>
-          <w:rFonts w:ascii="Times New Roman" w:hAnsi="Times New Roman" w:cs="Times New Roman"/>
+          <w:rFonts w:cstheme="minorHAnsi"/>
         </w:rPr>
         <w:t xml:space="preserve">still </w:t>
       </w:r>
       <w:r>
         <w:rPr>
-          <w:rFonts w:ascii="Times New Roman" w:hAnsi="Times New Roman" w:cs="Times New Roman"/>
+          <w:rFonts w:cstheme="minorHAnsi"/>
         </w:rPr>
         <w:t xml:space="preserve">not perfect. So, we can use software to compensate image unaligned. </w:t>
       </w:r>
       <w:r>
         <w:rPr>
-          <w:rFonts w:ascii="Times New Roman" w:hAnsi="Times New Roman" w:cs="Times New Roman"/>
+          <w:rFonts w:cstheme="minorHAnsi"/>
         </w:rPr>
         <w:t xml:space="preserve">In order to make sure our sampling point in different exposures can be </w:t>
       </w:r>
       <w:r>
         <w:rPr>
-          <w:rFonts w:ascii="Times New Roman" w:hAnsi="Times New Roman" w:cs="Times New Roman"/>
+          <w:rFonts w:cstheme="minorHAnsi"/>
         </w:rPr>
         <w:t>at</w:t>
       </w:r>
       <w:r>
         <w:rPr>
-          <w:rFonts w:ascii="Times New Roman" w:hAnsi="Times New Roman" w:cs="Times New Roman"/>
+          <w:rFonts w:cstheme="minorHAnsi"/>
         </w:rPr>
         <w:t xml:space="preserve"> same point</w:t>
       </w:r>
       <w:r>
         <w:rPr>
-          <w:rFonts w:ascii="Times New Roman" w:hAnsi="Times New Roman" w:cs="Times New Roman"/>
+          <w:rFonts w:cstheme="minorHAnsi"/>
         </w:rPr>
         <w:t>. Our aligned method base on Ward’s MTB algorithm</w:t>
       </w:r>
       <w:r>
         <w:rPr>
-          <w:rFonts w:ascii="Times New Roman" w:hAnsi="Times New Roman" w:cs="Times New Roman"/>
-        </w:rPr>
-        <w:t>, then we increase</w:t>
-      </w:r>
-      <w:r>
-        <w:rPr>
-          <w:rFonts w:ascii="Times New Roman" w:hAnsi="Times New Roman" w:cs="Times New Roman"/>
+          <w:rFonts w:cstheme="minorHAnsi"/>
+        </w:rPr>
+        <w:t xml:space="preserve">, then </w:t>
+      </w:r>
+      <w:r>
+        <w:rPr>
+          <w:rFonts w:cstheme="minorHAnsi"/>
+        </w:rPr>
+        <w:t>I</w:t>
+      </w:r>
+      <w:r>
+        <w:rPr>
+          <w:rFonts w:cstheme="minorHAnsi"/>
+        </w:rPr>
+        <w:t xml:space="preserve"> increase</w:t>
+      </w:r>
+      <w:r>
+        <w:rPr>
+          <w:rFonts w:cstheme="minorHAnsi"/>
         </w:rPr>
         <w:t>d</w:t>
       </w:r>
       <w:r>
         <w:rPr>
-          <w:rFonts w:ascii="Times New Roman" w:hAnsi="Times New Roman" w:cs="Times New Roman"/>
+          <w:rFonts w:cstheme="minorHAnsi"/>
         </w:rPr>
         <w:t xml:space="preserve"> the layers from 6 to 8, because</w:t>
       </w:r>
       <w:r>
         <w:rPr>
-          <w:rFonts w:ascii="Times New Roman" w:hAnsi="Times New Roman" w:cs="Times New Roman"/>
+          <w:rFonts w:cstheme="minorHAnsi"/>
         </w:rPr>
         <w:t xml:space="preserve"> pictures that take from camera nowadays are </w:t>
       </w:r>
       <w:r>
         <w:rPr>
-          <w:rFonts w:ascii="Times New Roman" w:hAnsi="Times New Roman" w:cs="Times New Roman"/>
+          <w:rFonts w:cstheme="minorHAnsi"/>
         </w:rPr>
         <w:t>high</w:t>
       </w:r>
       <w:r>
         <w:rPr>
-          <w:rFonts w:ascii="Times New Roman" w:hAnsi="Times New Roman" w:cs="Times New Roman"/>
+          <w:rFonts w:cstheme="minorHAnsi"/>
         </w:rPr>
         <w:t xml:space="preserve"> resolution, the origin method can only shift</w:t>
       </w:r>
       <w:r>
         <w:rPr>
-          <w:rFonts w:ascii="Times New Roman" w:hAnsi="Times New Roman" w:cs="Times New Roman"/>
+          <w:rFonts w:cstheme="minorHAnsi"/>
         </w:rPr>
         <w:t xml:space="preserve"> 2^5+1 pixel at most, it’s not enough for the present.</w:t>
       </w:r>
@@ -177,12 +189,12 @@
         <w:keepNext/>
         <w:ind w:firstLineChars="200" w:firstLine="480"/>
         <w:rPr>
-          <w:rFonts w:ascii="Times New Roman" w:hAnsi="Times New Roman" w:cs="Times New Roman"/>
-        </w:rPr>
-      </w:pPr>
-      <w:r>
-        <w:rPr>
-          <w:rFonts w:ascii="Times New Roman" w:hAnsi="Times New Roman" w:cs="Times New Roman"/>
+          <w:rFonts w:cstheme="minorHAnsi"/>
+        </w:rPr>
+      </w:pPr>
+      <w:r>
+        <w:rPr>
+          <w:rFonts w:cstheme="minorHAnsi"/>
           <w:noProof/>
         </w:rPr>
         <w:drawing>
@@ -226,73 +238,73 @@
       <w:pPr>
         <w:pStyle w:val="a5"/>
         <w:rPr>
-          <w:rFonts w:ascii="Times New Roman" w:hAnsi="Times New Roman" w:cs="Times New Roman"/>
-        </w:rPr>
-      </w:pPr>
-      <w:r>
-        <w:rPr>
-          <w:rFonts w:ascii="Times New Roman" w:hAnsi="Times New Roman" w:cs="Times New Roman"/>
+          <w:rFonts w:cstheme="minorHAnsi"/>
+        </w:rPr>
+      </w:pPr>
+      <w:r>
+        <w:rPr>
+          <w:rFonts w:cstheme="minorHAnsi"/>
         </w:rPr>
         <w:fldChar w:fldCharType="begin"/>
       </w:r>
       <w:r>
         <w:rPr>
-          <w:rFonts w:ascii="Times New Roman" w:hAnsi="Times New Roman" w:cs="Times New Roman"/>
+          <w:rFonts w:cstheme="minorHAnsi"/>
         </w:rPr>
         <w:instrText xml:space="preserve"> SEQ </w:instrText>
       </w:r>
       <w:r>
         <w:rPr>
-          <w:rFonts w:ascii="Times New Roman" w:hAnsi="Times New Roman" w:cs="Times New Roman"/>
+          <w:rFonts w:cstheme="minorHAnsi"/>
         </w:rPr>
         <w:instrText>圖表</w:instrText>
       </w:r>
       <w:r>
         <w:rPr>
-          <w:rFonts w:ascii="Times New Roman" w:hAnsi="Times New Roman" w:cs="Times New Roman"/>
+          <w:rFonts w:cstheme="minorHAnsi"/>
         </w:rPr>
         <w:instrText xml:space="preserve"> \* ARABIC </w:instrText>
       </w:r>
       <w:r>
         <w:rPr>
-          <w:rFonts w:ascii="Times New Roman" w:hAnsi="Times New Roman" w:cs="Times New Roman"/>
+          <w:rFonts w:cstheme="minorHAnsi"/>
         </w:rPr>
         <w:fldChar w:fldCharType="separate"/>
       </w:r>
       <w:r>
         <w:rPr>
-          <w:rFonts w:ascii="Times New Roman" w:hAnsi="Times New Roman" w:cs="Times New Roman"/>
+          <w:rFonts w:cstheme="minorHAnsi"/>
           <w:noProof/>
         </w:rPr>
         <w:t>1</w:t>
       </w:r>
       <w:r>
         <w:rPr>
-          <w:rFonts w:ascii="Times New Roman" w:hAnsi="Times New Roman" w:cs="Times New Roman"/>
+          <w:rFonts w:cstheme="minorHAnsi"/>
         </w:rPr>
         <w:fldChar w:fldCharType="end"/>
       </w:r>
       <w:r>
         <w:rPr>
-          <w:rFonts w:ascii="Times New Roman" w:hAnsi="Times New Roman" w:cs="Times New Roman"/>
+          <w:rFonts w:cstheme="minorHAnsi"/>
         </w:rPr>
         <w:t>)</w:t>
       </w:r>
       <w:r>
         <w:rPr>
-          <w:rFonts w:ascii="Times New Roman" w:hAnsi="Times New Roman" w:cs="Times New Roman"/>
+          <w:rFonts w:cstheme="minorHAnsi"/>
         </w:rPr>
         <w:t xml:space="preserve"> Left (Origin) Middle (Targe</w:t>
       </w:r>
       <w:r>
         <w:rPr>
-          <w:rFonts w:ascii="Times New Roman" w:hAnsi="Times New Roman" w:cs="Times New Roman"/>
+          <w:rFonts w:cstheme="minorHAnsi"/>
         </w:rPr>
         <w:t>t</w:t>
       </w:r>
       <w:r>
         <w:rPr>
-          <w:rFonts w:ascii="Times New Roman" w:hAnsi="Times New Roman" w:cs="Times New Roman"/>
+          <w:rFonts w:cstheme="minorHAnsi"/>
         </w:rPr>
         <w:t>) Right (Aligned)</w:t>
       </w:r>
@@ -302,14 +314,14 @@
         <w:widowControl/>
         <w:ind w:firstLineChars="200" w:firstLine="480"/>
         <w:rPr>
-          <w:rFonts w:ascii="Times New Roman" w:hAnsi="Times New Roman" w:cs="Times New Roman"/>
+          <w:rFonts w:cstheme="minorHAnsi"/>
           <w:sz w:val="20"/>
           <w:szCs w:val="20"/>
         </w:rPr>
       </w:pPr>
       <w:r>
         <w:rPr>
-          <w:rFonts w:ascii="Times New Roman" w:hAnsi="Times New Roman" w:cs="Times New Roman"/>
+          <w:rFonts w:cstheme="minorHAnsi"/>
         </w:rPr>
         <w:br w:type="page"/>
       </w:r>
@@ -318,14 +330,14 @@
       <w:pPr>
         <w:pStyle w:val="1"/>
         <w:rPr>
-          <w:rFonts w:ascii="Times New Roman" w:hAnsi="Times New Roman" w:cs="Times New Roman"/>
+          <w:rFonts w:asciiTheme="minorHAnsi" w:hAnsiTheme="minorHAnsi" w:cstheme="minorHAnsi"/>
           <w:sz w:val="32"/>
           <w:szCs w:val="32"/>
         </w:rPr>
       </w:pPr>
       <w:r>
         <w:rPr>
-          <w:rFonts w:ascii="Times New Roman" w:hAnsi="Times New Roman" w:cs="Times New Roman"/>
+          <w:rFonts w:asciiTheme="minorHAnsi" w:hAnsiTheme="minorHAnsi" w:cstheme="minorHAnsi"/>
           <w:sz w:val="32"/>
           <w:szCs w:val="32"/>
         </w:rPr>
@@ -337,66 +349,42 @@
       <w:pPr>
         <w:ind w:firstLineChars="200" w:firstLine="480"/>
         <w:rPr>
-          <w:rFonts w:ascii="Times New Roman" w:hAnsi="Times New Roman" w:cs="Times New Roman"/>
-        </w:rPr>
-      </w:pPr>
-      <w:r>
-        <w:rPr>
-          <w:rFonts w:ascii="Times New Roman" w:hAnsi="Times New Roman" w:cs="Times New Roman"/>
-        </w:rPr>
-        <w:t xml:space="preserve">We </w:t>
-      </w:r>
-      <w:r>
-        <w:rPr>
-          <w:rFonts w:ascii="Times New Roman" w:hAnsi="Times New Roman" w:cs="Times New Roman"/>
-        </w:rPr>
-        <w:t>refer</w:t>
-      </w:r>
-      <w:r>
-        <w:rPr>
-          <w:rFonts w:ascii="Times New Roman" w:hAnsi="Times New Roman" w:cs="Times New Roman"/>
-        </w:rPr>
-        <w:t>red</w:t>
-      </w:r>
-      <w:r>
-        <w:rPr>
-          <w:rFonts w:ascii="Times New Roman" w:hAnsi="Times New Roman" w:cs="Times New Roman"/>
-        </w:rPr>
-        <w:t xml:space="preserve"> to the paper that proposed by </w:t>
-      </w:r>
-      <w:r>
-        <w:rPr>
-          <w:rFonts w:ascii="Times New Roman" w:hAnsi="Times New Roman" w:cs="Times New Roman"/>
-        </w:rPr>
-        <w:t>Paul E. Debevec</w:t>
-      </w:r>
-      <w:r>
-        <w:rPr>
-          <w:rFonts w:ascii="Times New Roman" w:hAnsi="Times New Roman" w:cs="Times New Roman"/>
-        </w:rPr>
-        <w:t xml:space="preserve"> and </w:t>
-      </w:r>
-      <w:r>
-        <w:rPr>
-          <w:rFonts w:ascii="Times New Roman" w:hAnsi="Times New Roman" w:cs="Times New Roman"/>
-        </w:rPr>
-        <w:t>Jitendra Malik</w:t>
-      </w:r>
-      <w:r>
-        <w:rPr>
-          <w:rFonts w:ascii="Times New Roman" w:hAnsi="Times New Roman" w:cs="Times New Roman"/>
-        </w:rPr>
-        <w:t>, and implement</w:t>
-      </w:r>
-      <w:r>
-        <w:rPr>
-          <w:rFonts w:ascii="Times New Roman" w:hAnsi="Times New Roman" w:cs="Times New Roman"/>
+          <w:rFonts w:cstheme="minorHAnsi"/>
+        </w:rPr>
+      </w:pPr>
+      <w:r>
+        <w:rPr>
+          <w:rFonts w:cstheme="minorHAnsi"/>
+        </w:rPr>
+        <w:t>I</w:t>
+      </w:r>
+      <w:r>
+        <w:rPr>
+          <w:rFonts w:cstheme="minorHAnsi"/>
+        </w:rPr>
+        <w:t xml:space="preserve"> </w:t>
+      </w:r>
+      <w:r>
+        <w:rPr>
+          <w:rFonts w:cstheme="minorHAnsi"/>
+        </w:rPr>
+        <w:t>referred</w:t>
+      </w:r>
+      <w:r>
+        <w:rPr>
+          <w:rFonts w:cstheme="minorHAnsi"/>
+        </w:rPr>
+        <w:t xml:space="preserve"> to the paper that proposed by Paul E. Debevec and Jitendra Malik, and implement</w:t>
+      </w:r>
+      <w:r>
+        <w:rPr>
+          <w:rFonts w:cstheme="minorHAnsi"/>
         </w:rPr>
         <w:t>ed</w:t>
       </w:r>
       <w:r>
         <w:rPr>
-          <w:rFonts w:ascii="Times New Roman" w:hAnsi="Times New Roman" w:cs="Times New Roman"/>
+          <w:rFonts w:cstheme="minorHAnsi"/>
         </w:rPr>
         <w:t xml:space="preserve"> the algorithm provided in the paper to recover the Response curve.</w:t>
       </w:r>
@@ -406,12 +394,12 @@
         <w:keepNext/>
         <w:ind w:firstLineChars="200" w:firstLine="480"/>
         <w:rPr>
-          <w:rFonts w:ascii="Times New Roman" w:hAnsi="Times New Roman" w:cs="Times New Roman"/>
-        </w:rPr>
-      </w:pPr>
-      <w:r>
-        <w:rPr>
-          <w:rFonts w:ascii="Times New Roman" w:hAnsi="Times New Roman" w:cs="Times New Roman"/>
+          <w:rFonts w:cstheme="minorHAnsi"/>
+        </w:rPr>
+      </w:pPr>
+      <w:r>
+        <w:rPr>
+          <w:rFonts w:cstheme="minorHAnsi"/>
           <w:noProof/>
         </w:rPr>
         <w:drawing>
@@ -455,67 +443,67 @@
       <w:pPr>
         <w:pStyle w:val="a5"/>
         <w:rPr>
-          <w:rFonts w:ascii="Times New Roman" w:hAnsi="Times New Roman" w:cs="Times New Roman"/>
-        </w:rPr>
-      </w:pPr>
-      <w:r>
-        <w:rPr>
-          <w:rFonts w:ascii="Times New Roman" w:hAnsi="Times New Roman" w:cs="Times New Roman"/>
+          <w:rFonts w:cstheme="minorHAnsi"/>
+        </w:rPr>
+      </w:pPr>
+      <w:r>
+        <w:rPr>
+          <w:rFonts w:cstheme="minorHAnsi"/>
         </w:rPr>
         <w:fldChar w:fldCharType="begin"/>
       </w:r>
       <w:r>
         <w:rPr>
-          <w:rFonts w:ascii="Times New Roman" w:hAnsi="Times New Roman" w:cs="Times New Roman"/>
+          <w:rFonts w:cstheme="minorHAnsi"/>
         </w:rPr>
         <w:instrText xml:space="preserve"> SEQ </w:instrText>
       </w:r>
       <w:r>
         <w:rPr>
-          <w:rFonts w:ascii="Times New Roman" w:hAnsi="Times New Roman" w:cs="Times New Roman"/>
+          <w:rFonts w:cstheme="minorHAnsi"/>
         </w:rPr>
         <w:instrText>圖表</w:instrText>
       </w:r>
       <w:r>
         <w:rPr>
-          <w:rFonts w:ascii="Times New Roman" w:hAnsi="Times New Roman" w:cs="Times New Roman"/>
+          <w:rFonts w:cstheme="minorHAnsi"/>
         </w:rPr>
         <w:instrText xml:space="preserve"> \* ARABIC </w:instrText>
       </w:r>
       <w:r>
         <w:rPr>
-          <w:rFonts w:ascii="Times New Roman" w:hAnsi="Times New Roman" w:cs="Times New Roman"/>
+          <w:rFonts w:cstheme="minorHAnsi"/>
         </w:rPr>
         <w:fldChar w:fldCharType="separate"/>
       </w:r>
       <w:r>
         <w:rPr>
-          <w:rFonts w:ascii="Times New Roman" w:hAnsi="Times New Roman" w:cs="Times New Roman"/>
+          <w:rFonts w:cstheme="minorHAnsi"/>
           <w:noProof/>
         </w:rPr>
         <w:t>2</w:t>
       </w:r>
       <w:r>
         <w:rPr>
-          <w:rFonts w:ascii="Times New Roman" w:hAnsi="Times New Roman" w:cs="Times New Roman"/>
+          <w:rFonts w:cstheme="minorHAnsi"/>
         </w:rPr>
         <w:fldChar w:fldCharType="end"/>
       </w:r>
       <w:r>
         <w:rPr>
-          <w:rFonts w:ascii="Times New Roman" w:hAnsi="Times New Roman" w:cs="Times New Roman"/>
+          <w:rFonts w:cstheme="minorHAnsi"/>
         </w:rPr>
         <w:t>)</w:t>
       </w:r>
       <w:r>
         <w:rPr>
-          <w:rFonts w:ascii="Times New Roman" w:hAnsi="Times New Roman" w:cs="Times New Roman"/>
+          <w:rFonts w:cstheme="minorHAnsi"/>
         </w:rPr>
         <w:t xml:space="preserve"> Response Curve</w:t>
       </w:r>
       <w:r>
         <w:rPr>
-          <w:rFonts w:ascii="Times New Roman" w:hAnsi="Times New Roman" w:cs="Times New Roman"/>
+          <w:rFonts w:cstheme="minorHAnsi"/>
         </w:rPr>
         <w:t xml:space="preserve"> we got</w:t>
       </w:r>
@@ -525,14 +513,14 @@
         <w:widowControl/>
         <w:ind w:firstLineChars="200" w:firstLine="480"/>
         <w:rPr>
-          <w:rFonts w:ascii="Times New Roman" w:hAnsi="Times New Roman" w:cs="Times New Roman"/>
+          <w:rFonts w:cstheme="minorHAnsi"/>
           <w:sz w:val="20"/>
           <w:szCs w:val="20"/>
         </w:rPr>
       </w:pPr>
       <w:r>
         <w:rPr>
-          <w:rFonts w:ascii="Times New Roman" w:hAnsi="Times New Roman" w:cs="Times New Roman"/>
+          <w:rFonts w:cstheme="minorHAnsi"/>
         </w:rPr>
         <w:br w:type="page"/>
       </w:r>
@@ -541,110 +529,173 @@
       <w:pPr>
         <w:pStyle w:val="1"/>
         <w:rPr>
-          <w:rFonts w:ascii="Times New Roman" w:hAnsi="Times New Roman" w:cs="Times New Roman"/>
+          <w:rFonts w:asciiTheme="minorHAnsi" w:hAnsiTheme="minorHAnsi" w:cstheme="minorHAnsi"/>
           <w:sz w:val="32"/>
           <w:szCs w:val="32"/>
         </w:rPr>
       </w:pPr>
       <w:r>
         <w:rPr>
-          <w:rFonts w:ascii="Times New Roman" w:hAnsi="Times New Roman" w:cs="Times New Roman"/>
+          <w:rFonts w:asciiTheme="minorHAnsi" w:hAnsiTheme="minorHAnsi" w:cstheme="minorHAnsi"/>
           <w:sz w:val="32"/>
           <w:szCs w:val="32"/>
         </w:rPr>
         <w:lastRenderedPageBreak/>
         <w:t>Tone-mapping</w:t>
       </w:r>
+      <w:r>
+        <w:rPr>
+          <w:rFonts w:asciiTheme="minorHAnsi" w:hAnsiTheme="minorHAnsi" w:cstheme="minorHAnsi"/>
+          <w:sz w:val="32"/>
+          <w:szCs w:val="32"/>
+        </w:rPr>
+        <w:t xml:space="preserve"> </w:t>
+      </w:r>
+      <w:r>
+        <w:rPr>
+          <w:rFonts w:asciiTheme="minorHAnsi" w:hAnsiTheme="minorHAnsi" w:cstheme="minorHAnsi"/>
+          <w:sz w:val="32"/>
+          <w:szCs w:val="32"/>
+        </w:rPr>
+        <w:t>(</w:t>
+      </w:r>
+      <w:r>
+        <w:rPr>
+          <w:rFonts w:asciiTheme="minorHAnsi" w:hAnsiTheme="minorHAnsi" w:cstheme="minorHAnsi"/>
+          <w:sz w:val="32"/>
+          <w:szCs w:val="32"/>
+        </w:rPr>
+        <w:t>Bonus</w:t>
+      </w:r>
+      <w:r>
+        <w:rPr>
+          <w:rFonts w:asciiTheme="minorHAnsi" w:hAnsiTheme="minorHAnsi" w:cstheme="minorHAnsi"/>
+          <w:sz w:val="32"/>
+          <w:szCs w:val="32"/>
+        </w:rPr>
+        <w:t>)</w:t>
+      </w:r>
     </w:p>
     <w:p>
       <w:pPr>
         <w:ind w:firstLineChars="200" w:firstLine="480"/>
         <w:rPr>
-          <w:rFonts w:ascii="Times New Roman" w:hAnsi="Times New Roman" w:cs="Times New Roman"/>
-        </w:rPr>
-      </w:pPr>
-      <w:r>
-        <w:rPr>
-          <w:rFonts w:ascii="Times New Roman" w:hAnsi="Times New Roman" w:cs="Times New Roman"/>
+          <w:rFonts w:cstheme="minorHAnsi"/>
+        </w:rPr>
+      </w:pPr>
+      <w:r>
+        <w:rPr>
+          <w:rFonts w:cstheme="minorHAnsi"/>
         </w:rPr>
         <w:t xml:space="preserve">The way human </w:t>
       </w:r>
       <w:r>
         <w:rPr>
-          <w:rFonts w:ascii="Times New Roman" w:hAnsi="Times New Roman" w:cs="Times New Roman"/>
+          <w:rFonts w:cstheme="minorHAnsi"/>
         </w:rPr>
         <w:t>sees</w:t>
       </w:r>
       <w:r>
         <w:rPr>
-          <w:rFonts w:ascii="Times New Roman" w:hAnsi="Times New Roman" w:cs="Times New Roman"/>
-        </w:rPr>
-        <w:t xml:space="preserve"> colors is nonlinear, thus we need to use tone-mapping to make </w:t>
-      </w:r>
-      <w:r>
-        <w:rPr>
-          <w:rFonts w:ascii="Times New Roman" w:hAnsi="Times New Roman" w:cs="Times New Roman"/>
+          <w:rFonts w:cstheme="minorHAnsi"/>
+        </w:rPr>
+        <w:t xml:space="preserve"> colors is nonlinear, thus </w:t>
+      </w:r>
+      <w:r>
+        <w:rPr>
+          <w:rFonts w:cstheme="minorHAnsi"/>
+        </w:rPr>
+        <w:t>we</w:t>
+      </w:r>
+      <w:r>
+        <w:rPr>
+          <w:rFonts w:cstheme="minorHAnsi"/>
+        </w:rPr>
+        <w:t xml:space="preserve"> need to use tone-mapping to make </w:t>
+      </w:r>
+      <w:r>
+        <w:rPr>
+          <w:rFonts w:cstheme="minorHAnsi"/>
         </w:rPr>
         <w:t>colors</w:t>
       </w:r>
       <w:r>
         <w:rPr>
-          <w:rFonts w:ascii="Times New Roman" w:hAnsi="Times New Roman" w:cs="Times New Roman"/>
+          <w:rFonts w:cstheme="minorHAnsi"/>
         </w:rPr>
         <w:t xml:space="preserve"> </w:t>
       </w:r>
       <w:r>
         <w:rPr>
-          <w:rFonts w:ascii="Times New Roman" w:hAnsi="Times New Roman" w:cs="Times New Roman"/>
+          <w:rFonts w:cstheme="minorHAnsi"/>
         </w:rPr>
         <w:t>closer</w:t>
       </w:r>
       <w:r>
         <w:rPr>
-          <w:rFonts w:ascii="Times New Roman" w:hAnsi="Times New Roman" w:cs="Times New Roman"/>
+          <w:rFonts w:cstheme="minorHAnsi"/>
         </w:rPr>
         <w:t xml:space="preserve"> to </w:t>
       </w:r>
       <w:r>
         <w:rPr>
-          <w:rFonts w:ascii="Times New Roman" w:hAnsi="Times New Roman" w:cs="Times New Roman"/>
+          <w:rFonts w:cstheme="minorHAnsi"/>
         </w:rPr>
         <w:t xml:space="preserve">the way that human eyes </w:t>
       </w:r>
       <w:r>
         <w:rPr>
-          <w:rFonts w:ascii="Times New Roman" w:hAnsi="Times New Roman" w:cs="Times New Roman"/>
+          <w:rFonts w:cstheme="minorHAnsi"/>
         </w:rPr>
         <w:t>process</w:t>
       </w:r>
       <w:r>
         <w:rPr>
-          <w:rFonts w:ascii="Times New Roman" w:hAnsi="Times New Roman" w:cs="Times New Roman"/>
+          <w:rFonts w:cstheme="minorHAnsi"/>
         </w:rPr>
         <w:t>.</w:t>
       </w:r>
       <w:r>
         <w:rPr>
-          <w:rFonts w:ascii="Times New Roman" w:hAnsi="Times New Roman" w:cs="Times New Roman"/>
-        </w:rPr>
-        <w:t xml:space="preserve"> We used </w:t>
-      </w:r>
-      <w:r>
-        <w:t>Photographic</w:t>
-      </w:r>
-      <w:r>
-        <w:t xml:space="preserve"> to approach this, but we only implemented global operation. </w:t>
+          <w:rFonts w:cstheme="minorHAnsi"/>
+        </w:rPr>
+        <w:t xml:space="preserve"> </w:t>
+      </w:r>
+      <w:r>
+        <w:rPr>
+          <w:rFonts w:cstheme="minorHAnsi"/>
+        </w:rPr>
+        <w:t>I</w:t>
+      </w:r>
+      <w:r>
+        <w:rPr>
+          <w:rFonts w:cstheme="minorHAnsi"/>
+        </w:rPr>
+        <w:t xml:space="preserve"> used Photographic to approach this, but </w:t>
+      </w:r>
+      <w:r>
+        <w:rPr>
+          <w:rFonts w:cstheme="minorHAnsi"/>
+        </w:rPr>
+        <w:t>I</w:t>
+      </w:r>
+      <w:r>
+        <w:rPr>
+          <w:rFonts w:cstheme="minorHAnsi"/>
+        </w:rPr>
+        <w:t xml:space="preserve"> only implemented global operation. </w:t>
       </w:r>
     </w:p>
     <w:p>
       <w:pPr>
         <w:pStyle w:val="a5"/>
         <w:rPr>
-          <w:rFonts w:ascii="Times New Roman" w:hAnsi="Times New Roman" w:cs="Times New Roman"/>
-        </w:rPr>
-      </w:pPr>
-      <w:r>
-        <w:rPr>
+          <w:rFonts w:cstheme="minorHAnsi"/>
+        </w:rPr>
+      </w:pPr>
+      <w:r>
+        <w:rPr>
+          <w:rFonts w:cstheme="minorHAnsi"/>
           <w:noProof/>
         </w:rPr>
         <w:drawing>
@@ -685,64 +736,50 @@
       </w:r>
     </w:p>
     <w:p>
-      <w:r>
-        <w:rPr>
-          <w:rFonts w:hint="eastAsia"/>
-        </w:rPr>
-        <w:t>3</w:t>
-      </w:r>
-      <w:r>
-        <w:t>) Result image</w:t>
+      <w:pPr>
+        <w:rPr>
+          <w:rFonts w:cstheme="minorHAnsi"/>
+        </w:rPr>
+      </w:pPr>
+      <w:r>
+        <w:rPr>
+          <w:rFonts w:cstheme="minorHAnsi"/>
+        </w:rPr>
+        <w:t>3) Result image</w:t>
       </w:r>
     </w:p>
     <w:p>
       <w:pPr>
         <w:pStyle w:val="1"/>
         <w:rPr>
-          <w:rFonts w:ascii="Times New Roman" w:hAnsi="Times New Roman" w:cs="Times New Roman"/>
+          <w:rFonts w:asciiTheme="minorHAnsi" w:hAnsiTheme="minorHAnsi" w:cstheme="minorHAnsi"/>
           <w:sz w:val="32"/>
           <w:szCs w:val="32"/>
         </w:rPr>
       </w:pPr>
       <w:r>
         <w:rPr>
-          <w:rFonts w:ascii="Times New Roman" w:hAnsi="Times New Roman" w:cs="Times New Roman" w:hint="eastAsia"/>
+          <w:rFonts w:asciiTheme="minorHAnsi" w:hAnsiTheme="minorHAnsi" w:cstheme="minorHAnsi"/>
           <w:sz w:val="32"/>
           <w:szCs w:val="32"/>
         </w:rPr>
-        <w:t>W</w:t>
-      </w:r>
-      <w:r>
-        <w:rPr>
-          <w:rFonts w:ascii="Times New Roman" w:hAnsi="Times New Roman" w:cs="Times New Roman"/>
+        <w:t>What d</w:t>
+      </w:r>
+      <w:r>
+        <w:rPr>
+          <w:rFonts w:asciiTheme="minorHAnsi" w:hAnsiTheme="minorHAnsi" w:cstheme="minorHAnsi"/>
           <w:sz w:val="32"/>
           <w:szCs w:val="32"/>
         </w:rPr>
-        <w:t>hat d</w:t>
-      </w:r>
-      <w:r>
-        <w:rPr>
-          <w:rFonts w:ascii="Times New Roman" w:hAnsi="Times New Roman" w:cs="Times New Roman"/>
+        <w:t>id</w:t>
+      </w:r>
+      <w:r>
+        <w:rPr>
+          <w:rFonts w:asciiTheme="minorHAnsi" w:hAnsiTheme="minorHAnsi" w:cstheme="minorHAnsi"/>
           <w:sz w:val="32"/>
           <w:szCs w:val="32"/>
         </w:rPr>
-        <w:t>id</w:t>
-      </w:r>
-      <w:r>
-        <w:rPr>
-          <w:rFonts w:ascii="Times New Roman" w:hAnsi="Times New Roman" w:cs="Times New Roman"/>
-          <w:sz w:val="32"/>
-          <w:szCs w:val="32"/>
-        </w:rPr>
-        <w:t xml:space="preserve"> I learn from the project</w:t>
-      </w:r>
-      <w:r>
-        <w:rPr>
-          <w:rFonts w:ascii="Times New Roman" w:hAnsi="Times New Roman" w:cs="Times New Roman"/>
-          <w:sz w:val="32"/>
-          <w:szCs w:val="32"/>
-        </w:rPr>
-        <w:t>?</w:t>
+        <w:t xml:space="preserve"> I learn from the project?</w:t>
       </w:r>
     </w:p>
     <w:p>
@@ -753,39 +790,33 @@
           <w:numId w:val="2"/>
         </w:numPr>
         <w:ind w:leftChars="0"/>
-      </w:pPr>
-      <w:r>
-        <w:rPr>
-          <w:rFonts w:hint="eastAsia"/>
-        </w:rPr>
-        <w:t>I l</w:t>
-      </w:r>
-      <w:r>
-        <w:t xml:space="preserve">earned some coding skills in python because before I did the </w:t>
-      </w:r>
-      <w:r>
+        <w:rPr>
+          <w:rFonts w:cstheme="minorHAnsi"/>
+        </w:rPr>
+      </w:pPr>
+      <w:r>
+        <w:rPr>
+          <w:rFonts w:cstheme="minorHAnsi"/>
+        </w:rPr>
+        <w:t xml:space="preserve">I learned some coding skills in python because before I did the </w:t>
+      </w:r>
+      <w:r>
+        <w:rPr>
+          <w:rFonts w:cstheme="minorHAnsi"/>
+        </w:rPr>
         <w:t>project,</w:t>
       </w:r>
       <w:r>
-        <w:t xml:space="preserve"> I wasn’t </w:t>
-      </w:r>
-      <w:r>
-        <w:t>familiar</w:t>
-      </w:r>
-      <w:r>
-        <w:t xml:space="preserve"> with it especially for matrix computation</w:t>
-      </w:r>
-      <w:r>
-        <w:t xml:space="preserve">, thus in the beginning I had many serious efficiency issues, but </w:t>
-      </w:r>
-      <w:r>
-        <w:rPr>
-          <w:rFonts w:hint="eastAsia"/>
-        </w:rPr>
-        <w:t>I a</w:t>
-      </w:r>
-      <w:r>
-        <w:t>m much better with python now.</w:t>
+        <w:rPr>
+          <w:rFonts w:cstheme="minorHAnsi"/>
+        </w:rPr>
+        <w:t xml:space="preserve"> I wasn’t familiar with it especially for matrix computation</w:t>
+      </w:r>
+      <w:r>
+        <w:rPr>
+          <w:rFonts w:cstheme="minorHAnsi"/>
+        </w:rPr>
+        <w:t>, thus in the beginning I had many serious efficiency issues, but I am much better with python now.</w:t>
       </w:r>
     </w:p>
     <w:p>
@@ -796,8 +827,14 @@
           <w:numId w:val="2"/>
         </w:numPr>
         <w:ind w:leftChars="0"/>
-      </w:pPr>
-      <w:r>
+        <w:rPr>
+          <w:rFonts w:cstheme="minorHAnsi"/>
+        </w:rPr>
+      </w:pPr>
+      <w:r>
+        <w:rPr>
+          <w:rFonts w:cstheme="minorHAnsi"/>
+        </w:rPr>
         <w:t>I learned a clear concept of image process pipeline (From camera to display).</w:t>
       </w:r>
     </w:p>
@@ -805,14 +842,14 @@
       <w:pPr>
         <w:pStyle w:val="1"/>
         <w:rPr>
-          <w:rFonts w:ascii="Times New Roman" w:hAnsi="Times New Roman" w:cs="Times New Roman"/>
+          <w:rFonts w:asciiTheme="minorHAnsi" w:hAnsiTheme="minorHAnsi" w:cstheme="minorHAnsi"/>
           <w:sz w:val="32"/>
           <w:szCs w:val="32"/>
         </w:rPr>
       </w:pPr>
       <w:r>
         <w:rPr>
-          <w:rFonts w:ascii="Times New Roman" w:hAnsi="Times New Roman" w:cs="Times New Roman"/>
+          <w:rFonts w:asciiTheme="minorHAnsi" w:hAnsiTheme="minorHAnsi" w:cstheme="minorHAnsi"/>
           <w:sz w:val="32"/>
           <w:szCs w:val="32"/>
         </w:rPr>
@@ -830,7 +867,7 @@
         <w:spacing w:before="100" w:beforeAutospacing="1" w:after="100" w:afterAutospacing="1"/>
         <w:jc w:val="both"/>
         <w:rPr>
-          <w:rFonts w:ascii="Trebuchet MS" w:eastAsia="新細明體" w:hAnsi="Trebuchet MS" w:cs="新細明體" w:hint="eastAsia"/>
+          <w:rFonts w:eastAsia="新細明體" w:cstheme="minorHAnsi"/>
           <w:color w:val="333333"/>
           <w:kern w:val="0"/>
           <w:sz w:val="18"/>
@@ -839,89 +876,49 @@
       </w:pPr>
       <w:r>
         <w:rPr>
-          <w:rFonts w:ascii="Trebuchet MS" w:eastAsia="新細明體" w:hAnsi="Trebuchet MS" w:cs="新細明體" w:hint="eastAsia"/>
+          <w:rFonts w:eastAsia="新細明體" w:cstheme="minorHAnsi"/>
           <w:color w:val="333333"/>
           <w:kern w:val="0"/>
           <w:sz w:val="18"/>
           <w:szCs w:val="18"/>
         </w:rPr>
-        <w:t>Gr</w:t>
-      </w:r>
-      <w:r>
-        <w:rPr>
-          <w:rFonts w:ascii="Trebuchet MS" w:eastAsia="新細明體" w:hAnsi="Trebuchet MS" w:cs="新細明體"/>
+        <w:t>Greg Ward, </w:t>
+      </w:r>
+      <w:hyperlink r:id="rId8" w:history="1">
+        <w:r>
+          <w:rPr>
+            <w:rStyle w:val="a7"/>
+            <w:rFonts w:eastAsia="新細明體" w:cstheme="minorHAnsi"/>
+            <w:kern w:val="0"/>
+            <w:sz w:val="18"/>
+            <w:szCs w:val="18"/>
+          </w:rPr>
+          <w:t>Fast, Robust Image Registration for Compositing High Dynamic Range Photographs from Handheld Exposures</w:t>
+        </w:r>
+      </w:hyperlink>
+      <w:r>
+        <w:rPr>
+          <w:rFonts w:eastAsia="新細明體" w:cstheme="minorHAnsi"/>
           <w:color w:val="333333"/>
           <w:kern w:val="0"/>
           <w:sz w:val="18"/>
           <w:szCs w:val="18"/>
         </w:rPr>
-        <w:t>eg Ward</w:t>
-      </w:r>
-      <w:r>
-        <w:rPr>
-          <w:rFonts w:ascii="Trebuchet MS" w:eastAsia="新細明體" w:hAnsi="Trebuchet MS" w:cs="新細明體"/>
+        <w:t xml:space="preserve">, SIGGRAPH </w:t>
+      </w:r>
+      <w:r>
+        <w:rPr>
+          <w:rFonts w:eastAsia="新細明體" w:cstheme="minorHAnsi"/>
           <w:color w:val="333333"/>
           <w:kern w:val="0"/>
           <w:sz w:val="18"/>
           <w:szCs w:val="18"/>
         </w:rPr>
-        <w:t>, </w:t>
-      </w:r>
-      <w:hyperlink r:id="rId8" w:history="1">
-        <w:r>
-          <w:rPr>
-            <w:rStyle w:val="a7"/>
-            <w:rFonts w:ascii="Trebuchet MS" w:eastAsia="新細明體" w:hAnsi="Trebuchet MS" w:cs="新細明體"/>
-            <w:kern w:val="0"/>
-            <w:sz w:val="18"/>
-            <w:szCs w:val="18"/>
-          </w:rPr>
-          <w:t>Fast, Ro</w:t>
-        </w:r>
-        <w:r>
-          <w:rPr>
-            <w:rStyle w:val="a7"/>
-            <w:rFonts w:ascii="Trebuchet MS" w:eastAsia="新細明體" w:hAnsi="Trebuchet MS" w:cs="新細明體"/>
-            <w:kern w:val="0"/>
-            <w:sz w:val="18"/>
-            <w:szCs w:val="18"/>
-          </w:rPr>
-          <w:t>b</w:t>
-        </w:r>
-        <w:r>
-          <w:rPr>
-            <w:rStyle w:val="a7"/>
-            <w:rFonts w:ascii="Trebuchet MS" w:eastAsia="新細明體" w:hAnsi="Trebuchet MS" w:cs="新細明體"/>
-            <w:kern w:val="0"/>
-            <w:sz w:val="18"/>
-            <w:szCs w:val="18"/>
-          </w:rPr>
-          <w:t>ust Image Registration for Compositing High Dynamic Range Photographs from Handheld Exposures</w:t>
-        </w:r>
-      </w:hyperlink>
-      <w:r>
-        <w:rPr>
-          <w:rFonts w:ascii="Trebuchet MS" w:eastAsia="新細明體" w:hAnsi="Trebuchet MS" w:cs="新細明體"/>
-          <w:color w:val="333333"/>
-          <w:kern w:val="0"/>
-          <w:sz w:val="18"/>
-          <w:szCs w:val="18"/>
-        </w:rPr>
-        <w:t xml:space="preserve">, SIGGRAPH </w:t>
-      </w:r>
-      <w:r>
-        <w:rPr>
-          <w:rFonts w:ascii="Trebuchet MS" w:eastAsia="新細明體" w:hAnsi="Trebuchet MS" w:cs="新細明體"/>
-          <w:color w:val="333333"/>
-          <w:kern w:val="0"/>
-          <w:sz w:val="18"/>
-          <w:szCs w:val="18"/>
-        </w:rPr>
         <w:t>2003</w:t>
       </w:r>
       <w:r>
         <w:rPr>
-          <w:rFonts w:ascii="Trebuchet MS" w:eastAsia="新細明體" w:hAnsi="Trebuchet MS" w:cs="新細明體"/>
+          <w:rFonts w:eastAsia="新細明體" w:cstheme="minorHAnsi"/>
           <w:color w:val="333333"/>
           <w:kern w:val="0"/>
           <w:sz w:val="18"/>
@@ -941,7 +938,7 @@
         <w:spacing w:before="100" w:beforeAutospacing="1" w:after="100" w:afterAutospacing="1"/>
         <w:jc w:val="both"/>
         <w:rPr>
-          <w:rFonts w:ascii="Trebuchet MS" w:eastAsia="新細明體" w:hAnsi="Trebuchet MS" w:cs="新細明體"/>
+          <w:rFonts w:eastAsia="新細明體" w:cstheme="minorHAnsi"/>
           <w:color w:val="333333"/>
           <w:kern w:val="0"/>
           <w:sz w:val="18"/>
@@ -950,7 +947,7 @@
       </w:pPr>
       <w:r>
         <w:rPr>
-          <w:rFonts w:ascii="Trebuchet MS" w:eastAsia="新細明體" w:hAnsi="Trebuchet MS" w:cs="新細明體"/>
+          <w:rFonts w:eastAsia="新細明體" w:cstheme="minorHAnsi"/>
           <w:color w:val="333333"/>
           <w:kern w:val="0"/>
           <w:sz w:val="18"/>
@@ -961,41 +958,19 @@
       <w:hyperlink r:id="rId9" w:history="1">
         <w:r>
           <w:rPr>
-            <w:rFonts w:ascii="Trebuchet MS" w:eastAsia="新細明體" w:hAnsi="Trebuchet MS" w:cs="新細明體"/>
+            <w:rFonts w:eastAsia="新細明體" w:cstheme="minorHAnsi"/>
             <w:color w:val="336699"/>
             <w:kern w:val="0"/>
             <w:sz w:val="18"/>
             <w:szCs w:val="18"/>
             <w:u w:val="single"/>
           </w:rPr>
-          <w:t xml:space="preserve">Recovering High </w:t>
-        </w:r>
-        <w:r>
-          <w:rPr>
-            <w:rFonts w:ascii="Trebuchet MS" w:eastAsia="新細明體" w:hAnsi="Trebuchet MS" w:cs="新細明體"/>
-            <w:color w:val="336699"/>
-            <w:kern w:val="0"/>
-            <w:sz w:val="18"/>
-            <w:szCs w:val="18"/>
-            <w:u w:val="single"/>
-          </w:rPr>
-          <w:t>D</w:t>
-        </w:r>
-        <w:r>
-          <w:rPr>
-            <w:rFonts w:ascii="Trebuchet MS" w:eastAsia="新細明體" w:hAnsi="Trebuchet MS" w:cs="新細明體"/>
-            <w:color w:val="336699"/>
-            <w:kern w:val="0"/>
-            <w:sz w:val="18"/>
-            <w:szCs w:val="18"/>
-            <w:u w:val="single"/>
-          </w:rPr>
-          <w:t>ynamic Range Radiance Maps from Photographs</w:t>
+          <w:t>Recovering High Dynamic Range Radiance Maps from Photographs</w:t>
         </w:r>
       </w:hyperlink>
       <w:r>
         <w:rPr>
-          <w:rFonts w:ascii="Trebuchet MS" w:eastAsia="新細明體" w:hAnsi="Trebuchet MS" w:cs="新細明體"/>
+          <w:rFonts w:eastAsia="新細明體" w:cstheme="minorHAnsi"/>
           <w:color w:val="333333"/>
           <w:kern w:val="0"/>
           <w:sz w:val="18"/>
@@ -1015,7 +990,7 @@
         <w:spacing w:before="100" w:beforeAutospacing="1" w:after="100" w:afterAutospacing="1"/>
         <w:jc w:val="both"/>
         <w:rPr>
-          <w:rFonts w:ascii="Trebuchet MS" w:eastAsia="新細明體" w:hAnsi="Trebuchet MS" w:cs="新細明體" w:hint="eastAsia"/>
+          <w:rFonts w:eastAsia="新細明體" w:cstheme="minorHAnsi"/>
           <w:color w:val="333333"/>
           <w:kern w:val="0"/>
           <w:sz w:val="18"/>
@@ -1024,103 +999,30 @@
       </w:pPr>
       <w:r>
         <w:rPr>
-          <w:rFonts w:ascii="Trebuchet MS" w:eastAsia="新細明體" w:hAnsi="Trebuchet MS" w:cs="新細明體"/>
+          <w:rFonts w:eastAsia="新細明體" w:cstheme="minorHAnsi"/>
           <w:color w:val="333333"/>
           <w:kern w:val="0"/>
           <w:sz w:val="18"/>
           <w:szCs w:val="18"/>
         </w:rPr>
-        <w:t xml:space="preserve">Erik Reinhard, Michael Stark, Peter Shirley, Jim </w:t>
-      </w:r>
-      <w:proofErr w:type="spellStart"/>
-      <w:r>
-        <w:rPr>
-          <w:rFonts w:ascii="Trebuchet MS" w:eastAsia="新細明體" w:hAnsi="Trebuchet MS" w:cs="新細明體"/>
-          <w:color w:val="333333"/>
-          <w:kern w:val="0"/>
-          <w:sz w:val="18"/>
-          <w:szCs w:val="18"/>
-        </w:rPr>
-        <w:t>Ferwerda</w:t>
-      </w:r>
-      <w:proofErr w:type="spellEnd"/>
-      <w:r>
-        <w:rPr>
-          <w:rFonts w:ascii="Trebuchet MS" w:eastAsia="新細明體" w:hAnsi="Trebuchet MS" w:cs="新細明體"/>
-          <w:color w:val="333333"/>
-          <w:kern w:val="0"/>
-          <w:sz w:val="18"/>
-          <w:szCs w:val="18"/>
-        </w:rPr>
-        <w:t>, </w:t>
-      </w:r>
-      <w:proofErr w:type="spellStart"/>
-      <w:r>
-        <w:rPr>
-          <w:rFonts w:ascii="Trebuchet MS" w:eastAsia="新細明體" w:hAnsi="Trebuchet MS" w:cs="新細明體"/>
-          <w:color w:val="333333"/>
-          <w:kern w:val="0"/>
-          <w:sz w:val="18"/>
-          <w:szCs w:val="18"/>
-        </w:rPr>
-        <w:fldChar w:fldCharType="begin"/>
-      </w:r>
-      <w:r>
-        <w:rPr>
-          <w:rFonts w:ascii="Trebuchet MS" w:eastAsia="新細明體" w:hAnsi="Trebuchet MS" w:cs="新細明體"/>
-          <w:color w:val="333333"/>
-          <w:kern w:val="0"/>
-          <w:sz w:val="18"/>
-          <w:szCs w:val="18"/>
-        </w:rPr>
-        <w:instrText xml:space="preserve"> HYPERLINK "https://www.csie.ntu.edu.tw/~cyy/courses/vfx/papers/Reinhard2002PTR.pdf" </w:instrText>
-      </w:r>
-      <w:r>
-        <w:rPr>
-          <w:rFonts w:ascii="Trebuchet MS" w:eastAsia="新細明體" w:hAnsi="Trebuchet MS" w:cs="新細明體"/>
-          <w:color w:val="333333"/>
-          <w:kern w:val="0"/>
-          <w:sz w:val="18"/>
-          <w:szCs w:val="18"/>
-        </w:rPr>
-        <w:fldChar w:fldCharType="separate"/>
-      </w:r>
-      <w:r>
-        <w:rPr>
-          <w:rFonts w:ascii="Trebuchet MS" w:eastAsia="新細明體" w:hAnsi="Trebuchet MS" w:cs="新細明體"/>
-          <w:color w:val="336699"/>
-          <w:kern w:val="0"/>
-          <w:sz w:val="18"/>
-          <w:szCs w:val="18"/>
-          <w:u w:val="single"/>
-        </w:rPr>
-        <w:t>Photographics</w:t>
-      </w:r>
-      <w:proofErr w:type="spellEnd"/>
-      <w:r>
-        <w:rPr>
-          <w:rFonts w:ascii="Trebuchet MS" w:eastAsia="新細明體" w:hAnsi="Trebuchet MS" w:cs="新細明體"/>
-          <w:color w:val="336699"/>
-          <w:kern w:val="0"/>
-          <w:sz w:val="18"/>
-          <w:szCs w:val="18"/>
-          <w:u w:val="single"/>
-        </w:rPr>
-        <w:t xml:space="preserve"> Tone Reproduction for Digital Images</w:t>
-      </w:r>
-      <w:r>
-        <w:rPr>
-          <w:rFonts w:ascii="Trebuchet MS" w:eastAsia="新細明體" w:hAnsi="Trebuchet MS" w:cs="新細明體"/>
-          <w:color w:val="333333"/>
-          <w:kern w:val="0"/>
-          <w:sz w:val="18"/>
-          <w:szCs w:val="18"/>
-        </w:rPr>
-        <w:fldChar w:fldCharType="end"/>
-      </w:r>
-      <w:r>
-        <w:rPr>
-          <w:rFonts w:ascii="Trebuchet MS" w:eastAsia="新細明體" w:hAnsi="Trebuchet MS" w:cs="新細明體"/>
+        <w:t>Erik Reinhard, Michael Stark, Peter Shirley, Jim Ferwerda, </w:t>
+      </w:r>
+      <w:hyperlink r:id="rId10" w:history="1">
+        <w:r>
+          <w:rPr>
+            <w:rFonts w:eastAsia="新細明體" w:cstheme="minorHAnsi"/>
+            <w:color w:val="336699"/>
+            <w:kern w:val="0"/>
+            <w:sz w:val="18"/>
+            <w:szCs w:val="18"/>
+            <w:u w:val="single"/>
+          </w:rPr>
+          <w:t>Photographics Tone Reproduction for Digital Images</w:t>
+        </w:r>
+      </w:hyperlink>
+      <w:r>
+        <w:rPr>
+          <w:rFonts w:eastAsia="新細明體" w:cstheme="minorHAnsi"/>
           <w:color w:val="333333"/>
           <w:kern w:val="0"/>
           <w:sz w:val="18"/>
